--- a/SandCatLanguage/V0.0.5 Update Thoughts.docx
+++ b/SandCatLanguage/V0.0.5 Update Thoughts.docx
@@ -1,6 +1,6 @@
 
 <file path=word/document.xml><?xml version="1.0" encoding="utf-8"?>
-<w:document xmlns:wpc="http://schemas.microsoft.com/office/word/2010/wordprocessingCanvas" xmlns:cx="http://schemas.microsoft.com/office/drawing/2014/chartex" xmlns:cx1="http://schemas.microsoft.com/office/drawing/2015/9/8/chartex" xmlns:cx2="http://schemas.microsoft.com/office/drawing/2015/10/21/chartex" xmlns:cx3="http://schemas.microsoft.com/office/drawing/2016/5/9/chartex" xmlns:cx4="http://schemas.microsoft.com/office/drawing/2016/5/10/chartex" xmlns:cx5="http://schemas.microsoft.com/office/drawing/2016/5/11/chartex" xmlns:cx6="http://schemas.microsoft.com/office/drawing/2016/5/12/chartex" xmlns:cx7="http://schemas.microsoft.com/office/drawing/2016/5/13/chartex" xmlns:cx8="http://schemas.microsoft.com/office/drawing/2016/5/14/chartex" xmlns:mc="http://schemas.openxmlformats.org/markup-compatibility/2006" xmlns:aink="http://schemas.microsoft.com/office/drawing/2016/ink" xmlns:am3d="http://schemas.microsoft.com/office/drawing/2017/model3d" xmlns:o="urn:schemas-microsoft-com:office:office" xmlns:r="http://schemas.openxmlformats.org/officeDocument/2006/relationships" xmlns:m="http://schemas.openxmlformats.org/officeDocument/2006/math" xmlns:v="urn:schemas-microsoft-com:vml" xmlns:wp14="http://schemas.microsoft.com/office/word/2010/wordprocessingDrawing" xmlns:wp="http://schemas.openxmlformats.org/drawingml/2006/wordprocessingDrawing" xmlns:w10="urn:schemas-microsoft-com:office:word" xmlns:w="http://schemas.openxmlformats.org/wordprocessingml/2006/main" xmlns:w14="http://schemas.microsoft.com/office/word/2010/wordml" xmlns:w15="http://schemas.microsoft.com/office/word/2012/wordml" xmlns:w16cid="http://schemas.microsoft.com/office/word/2016/wordml/cid" xmlns:w16se="http://schemas.microsoft.com/office/word/2015/wordml/symex" xmlns:wpg="http://schemas.microsoft.com/office/word/2010/wordprocessingGroup" xmlns:wpi="http://schemas.microsoft.com/office/word/2010/wordprocessingInk" xmlns:wne="http://schemas.microsoft.com/office/word/2006/wordml" xmlns:wps="http://schemas.microsoft.com/office/word/2010/wordprocessingShape" mc:Ignorable="w14 w15 w16se w16cid wp14">
+<w:document xmlns:wpc="http://schemas.microsoft.com/office/word/2010/wordprocessingCanvas" xmlns:cx="http://schemas.microsoft.com/office/drawing/2014/chartex" xmlns:cx1="http://schemas.microsoft.com/office/drawing/2015/9/8/chartex" xmlns:cx2="http://schemas.microsoft.com/office/drawing/2015/10/21/chartex" xmlns:cx3="http://schemas.microsoft.com/office/drawing/2016/5/9/chartex" xmlns:cx4="http://schemas.microsoft.com/office/drawing/2016/5/10/chartex" xmlns:cx5="http://schemas.microsoft.com/office/drawing/2016/5/11/chartex" xmlns:mc="http://schemas.openxmlformats.org/markup-compatibility/2006" xmlns:o="urn:schemas-microsoft-com:office:office" xmlns:r="http://schemas.openxmlformats.org/officeDocument/2006/relationships" xmlns:m="http://schemas.openxmlformats.org/officeDocument/2006/math" xmlns:v="urn:schemas-microsoft-com:vml" xmlns:wp14="http://schemas.microsoft.com/office/word/2010/wordprocessingDrawing" xmlns:wp="http://schemas.openxmlformats.org/drawingml/2006/wordprocessingDrawing" xmlns:w10="urn:schemas-microsoft-com:office:word" xmlns:w="http://schemas.openxmlformats.org/wordprocessingml/2006/main" xmlns:w14="http://schemas.microsoft.com/office/word/2010/wordml" xmlns:w15="http://schemas.microsoft.com/office/word/2012/wordml" xmlns:w16se="http://schemas.microsoft.com/office/word/2015/wordml/symex" xmlns:wpg="http://schemas.microsoft.com/office/word/2010/wordprocessingGroup" xmlns:wpi="http://schemas.microsoft.com/office/word/2010/wordprocessingInk" xmlns:wne="http://schemas.microsoft.com/office/word/2006/wordml" xmlns:wps="http://schemas.microsoft.com/office/word/2010/wordprocessingShape" mc:Ignorable="w14 w15 w16se wp14">
   <w:body>
     <w:p>
       <w:pPr>
@@ -232,6 +232,144 @@
       <w:r>
         <w:t xml:space="preserve"> / Rules</w:t>
       </w:r>
+    </w:p>
+    <w:p>
+      <w:pPr>
+        <w:pStyle w:val="ListParagraph"/>
+        <w:numPr>
+          <w:ilvl w:val="1"/>
+          <w:numId w:val="5"/>
+        </w:numPr>
+      </w:pPr>
+      <w:r>
+        <w:t>What are they?</w:t>
+      </w:r>
+    </w:p>
+    <w:p>
+      <w:pPr>
+        <w:pStyle w:val="ListParagraph"/>
+        <w:numPr>
+          <w:ilvl w:val="2"/>
+          <w:numId w:val="5"/>
+        </w:numPr>
+      </w:pPr>
+      <w:r>
+        <w:t>Things which are always evaluated</w:t>
+      </w:r>
+      <w:r>
+        <w:t xml:space="preserve"> every PlayerAction.</w:t>
+      </w:r>
+    </w:p>
+    <w:p>
+      <w:pPr>
+        <w:pStyle w:val="ListParagraph"/>
+        <w:numPr>
+          <w:ilvl w:val="2"/>
+          <w:numId w:val="5"/>
+        </w:numPr>
+      </w:pPr>
+      <w:r>
+        <w:t>Kinda like rules.</w:t>
+      </w:r>
+    </w:p>
+    <w:p>
+      <w:pPr>
+        <w:pStyle w:val="ListParagraph"/>
+        <w:numPr>
+          <w:ilvl w:val="2"/>
+          <w:numId w:val="5"/>
+        </w:numPr>
+      </w:pPr>
+      <w:r>
+        <w:t xml:space="preserve">Evaluated at the end of the PlayerAction. Top to bottom in text file. If order really matters, then don’t use a constraint, bake the constraint into the PlayerAction. </w:t>
+      </w:r>
+    </w:p>
+    <w:p>
+      <w:pPr>
+        <w:pStyle w:val="ListParagraph"/>
+        <w:numPr>
+          <w:ilvl w:val="2"/>
+          <w:numId w:val="5"/>
+        </w:numPr>
+      </w:pPr>
+      <w:r>
+        <w:t>Might be good since it’s possibly closer to how designers think.</w:t>
+      </w:r>
+    </w:p>
+    <w:p>
+      <w:pPr>
+        <w:pStyle w:val="ListParagraph"/>
+        <w:numPr>
+          <w:ilvl w:val="1"/>
+          <w:numId w:val="5"/>
+        </w:numPr>
+      </w:pPr>
+      <w:r>
+        <w:t xml:space="preserve">This would reorganize and compress the behavior, but won’t reduce </w:t>
+      </w:r>
+      <w:r>
+        <w:t xml:space="preserve">all </w:t>
+      </w:r>
+      <w:r>
+        <w:t>duplication, only reduces duplication of boilerplate code</w:t>
+      </w:r>
+      <w:r>
+        <w:t>, still maybe part of the solution</w:t>
+      </w:r>
+      <w:r>
+        <w:t>.</w:t>
+      </w:r>
+      <w:r>
+        <w:t xml:space="preserve"> For example above, would still need to specify the movement for each character</w:t>
+      </w:r>
+    </w:p>
+    <w:p>
+      <w:pPr>
+        <w:pStyle w:val="ListParagraph"/>
+        <w:numPr>
+          <w:ilvl w:val="1"/>
+          <w:numId w:val="5"/>
+        </w:numPr>
+      </w:pPr>
+      <w:r>
+        <w:t>Another possible way they could work</w:t>
+      </w:r>
+    </w:p>
+    <w:p>
+      <w:pPr>
+        <w:pStyle w:val="ListParagraph"/>
+        <w:numPr>
+          <w:ilvl w:val="2"/>
+          <w:numId w:val="5"/>
+        </w:numPr>
+      </w:pPr>
+      <w:r>
+        <w:t>Evaluated for every if statement.</w:t>
+      </w:r>
+    </w:p>
+    <w:p>
+      <w:pPr>
+        <w:pStyle w:val="ListParagraph"/>
+        <w:numPr>
+          <w:ilvl w:val="2"/>
+          <w:numId w:val="5"/>
+        </w:numPr>
+      </w:pPr>
+      <w:r>
+        <w:t>The whole if only evaluates to true if all the rules are valid.</w:t>
+      </w:r>
+    </w:p>
+    <w:p>
+      <w:pPr>
+        <w:pStyle w:val="ListParagraph"/>
+        <w:numPr>
+          <w:ilvl w:val="2"/>
+          <w:numId w:val="5"/>
+        </w:numPr>
+      </w:pPr>
+      <w:r>
+        <w:t>Can manually exempt ifs from rules if desired.</w:t>
+      </w:r>
       <w:bookmarkStart w:id="0" w:name="_GoBack"/>
       <w:bookmarkEnd w:id="0"/>
     </w:p>
@@ -239,63 +377,24 @@
       <w:pPr>
         <w:pStyle w:val="ListParagraph"/>
         <w:numPr>
+          <w:ilvl w:val="0"/>
+          <w:numId w:val="5"/>
+        </w:numPr>
+      </w:pPr>
+      <w:r>
+        <w:t>Can do operations on arrays as a whole.</w:t>
+      </w:r>
+    </w:p>
+    <w:p>
+      <w:pPr>
+        <w:pStyle w:val="ListParagraph"/>
+        <w:numPr>
           <w:ilvl w:val="1"/>
           <w:numId w:val="5"/>
         </w:numPr>
       </w:pPr>
       <w:r>
-        <w:t>What are they?</w:t>
-      </w:r>
-    </w:p>
-    <w:p>
-      <w:pPr>
-        <w:pStyle w:val="ListParagraph"/>
-        <w:numPr>
-          <w:ilvl w:val="2"/>
-          <w:numId w:val="5"/>
-        </w:numPr>
-      </w:pPr>
-      <w:r>
-        <w:t>Things which are always evaluated</w:t>
-      </w:r>
-      <w:r>
-        <w:t xml:space="preserve"> every PlayerAction.</w:t>
-      </w:r>
-    </w:p>
-    <w:p>
-      <w:pPr>
-        <w:pStyle w:val="ListParagraph"/>
-        <w:numPr>
-          <w:ilvl w:val="2"/>
-          <w:numId w:val="5"/>
-        </w:numPr>
-      </w:pPr>
-      <w:r>
-        <w:t>Kinda like rules.</w:t>
-      </w:r>
-    </w:p>
-    <w:p>
-      <w:pPr>
-        <w:pStyle w:val="ListParagraph"/>
-        <w:numPr>
-          <w:ilvl w:val="2"/>
-          <w:numId w:val="5"/>
-        </w:numPr>
-      </w:pPr>
-      <w:r>
-        <w:t xml:space="preserve">Evaluated at the end of the PlayerAction. Top to bottom in text file. If order really matters, then don’t use a constraint, bake the constraint into the PlayerAction. </w:t>
-      </w:r>
-    </w:p>
-    <w:p>
-      <w:pPr>
-        <w:pStyle w:val="ListParagraph"/>
-        <w:numPr>
-          <w:ilvl w:val="2"/>
-          <w:numId w:val="5"/>
-        </w:numPr>
-      </w:pPr>
-      <w:r>
-        <w:t>Might be good since it’s possibly closer to how designers think.</w:t>
+        <w:t>Specify an operation, and it will be done on each index in the array.</w:t>
       </w:r>
     </w:p>
     <w:p>
@@ -307,22 +406,11 @@
         </w:numPr>
       </w:pPr>
       <w:r>
-        <w:t>This would reorganize and compress the behavior, but won’t reduce duplication, only reduces duplication of boilerplate code.</w:t>
-      </w:r>
-      <w:r>
-        <w:t xml:space="preserve"> For example above, would still need to specify the movement for each character</w:t>
-      </w:r>
-    </w:p>
-    <w:p>
-      <w:pPr>
-        <w:pStyle w:val="ListParagraph"/>
-        <w:numPr>
-          <w:ilvl w:val="0"/>
-          <w:numId w:val="5"/>
-        </w:numPr>
-      </w:pPr>
-      <w:r>
-        <w:t>Can do operations on arrays as a whole.</w:t>
+        <w:lastRenderedPageBreak/>
+        <w:t>This doesn’t really work cleanly. What about operations on more than one array? If the operations are always co</w:t>
+      </w:r>
+      <w:r>
+        <w:t xml:space="preserve">mbinatorial then what about when the indexes are the same? Does the index operate on itself? I can’t think of an intuitive way to do this yet. </w:t>
       </w:r>
     </w:p>
     <w:p>
@@ -334,7 +422,7 @@
         </w:numPr>
       </w:pPr>
       <w:r>
-        <w:t>Specify an operation, and it will be done on each index in the array.</w:t>
+        <w:t>Recursion might be the only solution.</w:t>
       </w:r>
     </w:p>
     <w:p>
@@ -346,34 +434,6 @@
         </w:numPr>
       </w:pPr>
       <w:r>
-        <w:t>This doesn’t really work cleanly. What about operations on more than one array? If the operations are always co</w:t>
-      </w:r>
-      <w:r>
-        <w:t xml:space="preserve">mbinatorial then what about when the indexes are the same? Does the index operate on itself? I can’t think of an intuitive way to do this yet. </w:t>
-      </w:r>
-    </w:p>
-    <w:p>
-      <w:pPr>
-        <w:pStyle w:val="ListParagraph"/>
-        <w:numPr>
-          <w:ilvl w:val="1"/>
-          <w:numId w:val="5"/>
-        </w:numPr>
-      </w:pPr>
-      <w:r>
-        <w:t>Recursion might be the only solution.</w:t>
-      </w:r>
-    </w:p>
-    <w:p>
-      <w:pPr>
-        <w:pStyle w:val="ListParagraph"/>
-        <w:numPr>
-          <w:ilvl w:val="1"/>
-          <w:numId w:val="5"/>
-        </w:numPr>
-      </w:pPr>
-      <w:r>
-        <w:lastRenderedPageBreak/>
         <w:t>Always force element</w:t>
       </w:r>
       <w:r>
@@ -559,7 +619,7 @@
 </file>
 
 <file path=word/numbering.xml><?xml version="1.0" encoding="utf-8"?>
-<w:numbering xmlns:wpc="http://schemas.microsoft.com/office/word/2010/wordprocessingCanvas" xmlns:cx="http://schemas.microsoft.com/office/drawing/2014/chartex" xmlns:cx1="http://schemas.microsoft.com/office/drawing/2015/9/8/chartex" xmlns:cx2="http://schemas.microsoft.com/office/drawing/2015/10/21/chartex" xmlns:cx3="http://schemas.microsoft.com/office/drawing/2016/5/9/chartex" xmlns:cx4="http://schemas.microsoft.com/office/drawing/2016/5/10/chartex" xmlns:cx5="http://schemas.microsoft.com/office/drawing/2016/5/11/chartex" xmlns:cx6="http://schemas.microsoft.com/office/drawing/2016/5/12/chartex" xmlns:cx7="http://schemas.microsoft.com/office/drawing/2016/5/13/chartex" xmlns:cx8="http://schemas.microsoft.com/office/drawing/2016/5/14/chartex" xmlns:mc="http://schemas.openxmlformats.org/markup-compatibility/2006" xmlns:aink="http://schemas.microsoft.com/office/drawing/2016/ink" xmlns:am3d="http://schemas.microsoft.com/office/drawing/2017/model3d" xmlns:o="urn:schemas-microsoft-com:office:office" xmlns:r="http://schemas.openxmlformats.org/officeDocument/2006/relationships" xmlns:m="http://schemas.openxmlformats.org/officeDocument/2006/math" xmlns:v="urn:schemas-microsoft-com:vml" xmlns:wp14="http://schemas.microsoft.com/office/word/2010/wordprocessingDrawing" xmlns:wp="http://schemas.openxmlformats.org/drawingml/2006/wordprocessingDrawing" xmlns:w10="urn:schemas-microsoft-com:office:word" xmlns:w="http://schemas.openxmlformats.org/wordprocessingml/2006/main" xmlns:w14="http://schemas.microsoft.com/office/word/2010/wordml" xmlns:w15="http://schemas.microsoft.com/office/word/2012/wordml" xmlns:w16cid="http://schemas.microsoft.com/office/word/2016/wordml/cid" xmlns:w16se="http://schemas.microsoft.com/office/word/2015/wordml/symex" xmlns:wpg="http://schemas.microsoft.com/office/word/2010/wordprocessingGroup" xmlns:wpi="http://schemas.microsoft.com/office/word/2010/wordprocessingInk" xmlns:wne="http://schemas.microsoft.com/office/word/2006/wordml" xmlns:wps="http://schemas.microsoft.com/office/word/2010/wordprocessingShape" mc:Ignorable="w14 w15 w16se w16cid wp14">
+<w:numbering xmlns:wpc="http://schemas.microsoft.com/office/word/2010/wordprocessingCanvas" xmlns:cx="http://schemas.microsoft.com/office/drawing/2014/chartex" xmlns:cx1="http://schemas.microsoft.com/office/drawing/2015/9/8/chartex" xmlns:cx2="http://schemas.microsoft.com/office/drawing/2015/10/21/chartex" xmlns:cx3="http://schemas.microsoft.com/office/drawing/2016/5/9/chartex" xmlns:cx4="http://schemas.microsoft.com/office/drawing/2016/5/10/chartex" xmlns:cx5="http://schemas.microsoft.com/office/drawing/2016/5/11/chartex" xmlns:mc="http://schemas.openxmlformats.org/markup-compatibility/2006" xmlns:o="urn:schemas-microsoft-com:office:office" xmlns:r="http://schemas.openxmlformats.org/officeDocument/2006/relationships" xmlns:m="http://schemas.openxmlformats.org/officeDocument/2006/math" xmlns:v="urn:schemas-microsoft-com:vml" xmlns:wp14="http://schemas.microsoft.com/office/word/2010/wordprocessingDrawing" xmlns:wp="http://schemas.openxmlformats.org/drawingml/2006/wordprocessingDrawing" xmlns:w10="urn:schemas-microsoft-com:office:word" xmlns:w="http://schemas.openxmlformats.org/wordprocessingml/2006/main" xmlns:w14="http://schemas.microsoft.com/office/word/2010/wordml" xmlns:w15="http://schemas.microsoft.com/office/word/2012/wordml" xmlns:w16se="http://schemas.microsoft.com/office/word/2015/wordml/symex" xmlns:wpg="http://schemas.microsoft.com/office/word/2010/wordprocessingGroup" xmlns:wpi="http://schemas.microsoft.com/office/word/2010/wordprocessingInk" xmlns:wne="http://schemas.microsoft.com/office/word/2006/wordml" xmlns:wps="http://schemas.microsoft.com/office/word/2010/wordprocessingShape" mc:Ignorable="w14 w15 w16se wp14">
   <w:abstractNum w:abstractNumId="0" w15:restartNumberingAfterBreak="0">
     <w:nsid w:val="2B285B16"/>
     <w:multiLevelType w:val="hybridMultilevel"/>
@@ -1048,7 +1108,7 @@
 </file>
 
 <file path=word/styles.xml><?xml version="1.0" encoding="utf-8"?>
-<w:styles xmlns:mc="http://schemas.openxmlformats.org/markup-compatibility/2006" xmlns:r="http://schemas.openxmlformats.org/officeDocument/2006/relationships" xmlns:w="http://schemas.openxmlformats.org/wordprocessingml/2006/main" xmlns:w14="http://schemas.microsoft.com/office/word/2010/wordml" xmlns:w15="http://schemas.microsoft.com/office/word/2012/wordml" xmlns:w16cid="http://schemas.microsoft.com/office/word/2016/wordml/cid" xmlns:w16se="http://schemas.microsoft.com/office/word/2015/wordml/symex" mc:Ignorable="w14 w15 w16se w16cid">
+<w:styles xmlns:mc="http://schemas.openxmlformats.org/markup-compatibility/2006" xmlns:r="http://schemas.openxmlformats.org/officeDocument/2006/relationships" xmlns:w="http://schemas.openxmlformats.org/wordprocessingml/2006/main" xmlns:w14="http://schemas.microsoft.com/office/word/2010/wordml" xmlns:w15="http://schemas.microsoft.com/office/word/2012/wordml" xmlns:w16se="http://schemas.microsoft.com/office/word/2015/wordml/symex" mc:Ignorable="w14 w15 w16se">
   <w:docDefaults>
     <w:rPrDefault>
       <w:rPr>
@@ -1064,7 +1124,7 @@
       </w:pPr>
     </w:pPrDefault>
   </w:docDefaults>
-  <w:latentStyles w:defLockedState="0" w:defUIPriority="99" w:defSemiHidden="0" w:defUnhideWhenUsed="0" w:defQFormat="0" w:count="375">
+  <w:latentStyles w:defLockedState="0" w:defUIPriority="99" w:defSemiHidden="0" w:defUnhideWhenUsed="0" w:defQFormat="0" w:count="374">
     <w:lsdException w:name="Normal" w:uiPriority="0" w:qFormat="1"/>
     <w:lsdException w:name="heading 1" w:uiPriority="9" w:qFormat="1"/>
     <w:lsdException w:name="heading 2" w:semiHidden="1" w:uiPriority="9" w:unhideWhenUsed="1" w:qFormat="1"/>
@@ -1439,7 +1499,6 @@
     <w:lsdException w:name="Mention" w:semiHidden="1" w:unhideWhenUsed="1"/>
     <w:lsdException w:name="Smart Hyperlink" w:semiHidden="1" w:unhideWhenUsed="1"/>
     <w:lsdException w:name="Hashtag" w:semiHidden="1" w:unhideWhenUsed="1"/>
-    <w:lsdException w:name="Unresolved Mention" w:semiHidden="1" w:unhideWhenUsed="1"/>
   </w:latentStyles>
   <w:style w:type="paragraph" w:default="1" w:styleId="Normal">
     <w:name w:val="Normal"/>
